--- a/hw01/hw01.docx
+++ b/hw01/hw01.docx
@@ -6,15 +6,24 @@
       <w:pPr>
         <w:pStyle w:val="Heading1"/>
         <w:jc w:val="right"/>
-        <w:rPr>
-          <w:lang w:val="en-US"/>
-        </w:rPr>
-      </w:pPr>
-      <w:r>
-        <w:rPr>
-          <w:lang w:val="en-US"/>
-        </w:rPr>
-        <w:t>2025-07-OTUS-RABBITMQ</w:t>
+      </w:pPr>
+      <w:r>
+        <w:t>2025-07-</w:t>
+      </w:r>
+      <w:r>
+        <w:rPr>
+          <w:lang w:val="en-US"/>
+        </w:rPr>
+        <w:t>OTUS</w:t>
+      </w:r>
+      <w:r>
+        <w:t>-</w:t>
+      </w:r>
+      <w:r>
+        <w:rPr>
+          <w:lang w:val="en-US"/>
+        </w:rPr>
+        <w:t>RABBITMQ</w:t>
       </w:r>
     </w:p>
     <w:p>
@@ -560,13 +569,12 @@
       <w:r>
         <w:rPr>
           <w:noProof/>
-          <w:lang w:val="en-US"/>
         </w:rPr>
         <w:drawing>
-          <wp:inline distT="0" distB="0" distL="0" distR="0" wp14:anchorId="08B10463" wp14:editId="73DD25F2">
-            <wp:extent cx="6840855" cy="1998980"/>
-            <wp:effectExtent l="0" t="0" r="0" b="1270"/>
-            <wp:docPr id="1930267155" name="Picture 5"/>
+          <wp:inline distT="0" distB="0" distL="0" distR="0" wp14:anchorId="369A5C02" wp14:editId="6DD57D48">
+            <wp:extent cx="6840855" cy="1074420"/>
+            <wp:effectExtent l="0" t="0" r="0" b="0"/>
+            <wp:docPr id="1826049939" name="Picture 1"/>
             <wp:cNvGraphicFramePr>
               <a:graphicFrameLocks xmlns:a="http://schemas.openxmlformats.org/drawingml/2006/main" noChangeAspect="1"/>
             </wp:cNvGraphicFramePr>
@@ -574,13 +582,13 @@
               <a:graphicData uri="http://schemas.openxmlformats.org/drawingml/2006/picture">
                 <pic:pic xmlns:pic="http://schemas.openxmlformats.org/drawingml/2006/picture">
                   <pic:nvPicPr>
-                    <pic:cNvPr id="0" name="Picture 5"/>
+                    <pic:cNvPr id="0" name="Picture 1"/>
                     <pic:cNvPicPr>
                       <a:picLocks noChangeAspect="1" noChangeArrowheads="1"/>
                     </pic:cNvPicPr>
                   </pic:nvPicPr>
                   <pic:blipFill>
-                    <a:blip r:embed="rId9">
+                    <a:blip r:embed="rId10">
                       <a:extLst>
                         <a:ext uri="{28A0092B-C50C-407E-A947-70E740481C1C}">
                           <a14:useLocalDpi xmlns:a14="http://schemas.microsoft.com/office/drawing/2010/main" val="0"/>
@@ -595,7 +603,7 @@
                   <pic:spPr bwMode="auto">
                     <a:xfrm>
                       <a:off x="0" y="0"/>
-                      <a:ext cx="6840855" cy="1998980"/>
+                      <a:ext cx="6840855" cy="1074420"/>
                     </a:xfrm>
                     <a:prstGeom prst="rect">
                       <a:avLst/>
@@ -678,7 +686,7 @@
                     </pic:cNvPicPr>
                   </pic:nvPicPr>
                   <pic:blipFill>
-                    <a:blip r:embed="rId10">
+                    <a:blip r:embed="rId11">
                       <a:extLst>
                         <a:ext uri="{28A0092B-C50C-407E-A947-70E740481C1C}">
                           <a14:useLocalDpi xmlns:a14="http://schemas.microsoft.com/office/drawing/2010/main" val="0"/>
@@ -722,6 +730,51 @@
     <w:p>
       <w:pPr>
         <w:pStyle w:val="ListParagraph"/>
+        <w:ind w:left="142"/>
+        <w:rPr>
+          <w:lang w:val="en-US"/>
+        </w:rPr>
+      </w:pPr>
+    </w:p>
+    <w:p>
+      <w:pPr>
+        <w:pStyle w:val="ListParagraph"/>
+        <w:ind w:left="142"/>
+        <w:rPr>
+          <w:lang w:val="en-US"/>
+        </w:rPr>
+      </w:pPr>
+    </w:p>
+    <w:p>
+      <w:pPr>
+        <w:pStyle w:val="ListParagraph"/>
+        <w:ind w:left="142"/>
+        <w:rPr>
+          <w:lang w:val="en-US"/>
+        </w:rPr>
+      </w:pPr>
+    </w:p>
+    <w:p>
+      <w:pPr>
+        <w:pStyle w:val="ListParagraph"/>
+        <w:ind w:left="142"/>
+        <w:rPr>
+          <w:lang w:val="en-US"/>
+        </w:rPr>
+      </w:pPr>
+    </w:p>
+    <w:p>
+      <w:pPr>
+        <w:pStyle w:val="ListParagraph"/>
+        <w:ind w:left="142"/>
+        <w:rPr>
+          <w:lang w:val="en-US"/>
+        </w:rPr>
+      </w:pPr>
+    </w:p>
+    <w:p>
+      <w:pPr>
+        <w:pStyle w:val="ListParagraph"/>
         <w:numPr>
           <w:ilvl w:val="0"/>
           <w:numId w:val="1"/>
@@ -772,7 +825,7 @@
                     </pic:cNvPicPr>
                   </pic:nvPicPr>
                   <pic:blipFill>
-                    <a:blip r:embed="rId11">
+                    <a:blip r:embed="rId12">
                       <a:extLst>
                         <a:ext uri="{28A0092B-C50C-407E-A947-70E740481C1C}">
                           <a14:useLocalDpi xmlns:a14="http://schemas.microsoft.com/office/drawing/2010/main" val="0"/>
@@ -819,10 +872,7 @@
         </w:numPr>
       </w:pPr>
       <w:r>
-        <w:t xml:space="preserve">Убедился, что очереди видны </w:t>
-      </w:r>
-      <w:r>
-        <w:t xml:space="preserve">в </w:t>
+        <w:t xml:space="preserve">Убедился, что очереди видны в </w:t>
       </w:r>
       <w:r>
         <w:rPr>
@@ -873,7 +923,7 @@
                     </pic:cNvPicPr>
                   </pic:nvPicPr>
                   <pic:blipFill>
-                    <a:blip r:embed="rId12">
+                    <a:blip r:embed="rId13">
                       <a:extLst>
                         <a:ext uri="{28A0092B-C50C-407E-A947-70E740481C1C}">
                           <a14:useLocalDpi xmlns:a14="http://schemas.microsoft.com/office/drawing/2010/main" val="0"/>
@@ -963,7 +1013,7 @@
                     </pic:cNvPicPr>
                   </pic:nvPicPr>
                   <pic:blipFill>
-                    <a:blip r:embed="rId13">
+                    <a:blip r:embed="rId14">
                       <a:extLst>
                         <a:ext uri="{28A0092B-C50C-407E-A947-70E740481C1C}">
                           <a14:useLocalDpi xmlns:a14="http://schemas.microsoft.com/office/drawing/2010/main" val="0"/>
@@ -1056,7 +1106,7 @@
           <w:noProof/>
         </w:rPr>
         <w:drawing>
-          <wp:inline distT="0" distB="0" distL="0" distR="0" wp14:anchorId="1AB4892A" wp14:editId="5DF257D7">
+          <wp:inline distT="0" distB="0" distL="0" distR="0" wp14:anchorId="1AB4892A" wp14:editId="3CBAC0A4">
             <wp:extent cx="6254496" cy="2892995"/>
             <wp:effectExtent l="0" t="0" r="0" b="3175"/>
             <wp:docPr id="389647314" name="Picture 12"/>
@@ -1073,7 +1123,7 @@
                     </pic:cNvPicPr>
                   </pic:nvPicPr>
                   <pic:blipFill>
-                    <a:blip r:embed="rId14" cstate="print">
+                    <a:blip r:embed="rId15" cstate="print">
                       <a:extLst>
                         <a:ext uri="{28A0092B-C50C-407E-A947-70E740481C1C}">
                           <a14:useLocalDpi xmlns:a14="http://schemas.microsoft.com/office/drawing/2010/main" val="0"/>
@@ -1261,7 +1311,7 @@
                     </pic:cNvPicPr>
                   </pic:nvPicPr>
                   <pic:blipFill>
-                    <a:blip r:embed="rId15">
+                    <a:blip r:embed="rId16">
                       <a:extLst>
                         <a:ext uri="{28A0092B-C50C-407E-A947-70E740481C1C}">
                           <a14:useLocalDpi xmlns:a14="http://schemas.microsoft.com/office/drawing/2010/main" val="0"/>
@@ -1342,7 +1392,7 @@
                     <pic:cNvPicPr/>
                   </pic:nvPicPr>
                   <pic:blipFill>
-                    <a:blip r:embed="rId16">
+                    <a:blip r:embed="rId17">
                       <a:extLst>
                         <a:ext uri="{28A0092B-C50C-407E-A947-70E740481C1C}">
                           <a14:useLocalDpi xmlns:a14="http://schemas.microsoft.com/office/drawing/2010/main" val="0"/>
@@ -1510,7 +1560,7 @@
                     </pic:cNvPicPr>
                   </pic:nvPicPr>
                   <pic:blipFill>
-                    <a:blip r:embed="rId17">
+                    <a:blip r:embed="rId18">
                       <a:extLst>
                         <a:ext uri="{28A0092B-C50C-407E-A947-70E740481C1C}">
                           <a14:useLocalDpi xmlns:a14="http://schemas.microsoft.com/office/drawing/2010/main" val="0"/>
@@ -1594,7 +1644,7 @@
                     </pic:cNvPicPr>
                   </pic:nvPicPr>
                   <pic:blipFill>
-                    <a:blip r:embed="rId18">
+                    <a:blip r:embed="rId19">
                       <a:extLst>
                         <a:ext uri="{28A0092B-C50C-407E-A947-70E740481C1C}">
                           <a14:useLocalDpi xmlns:a14="http://schemas.microsoft.com/office/drawing/2010/main" val="0"/>
@@ -1739,7 +1789,7 @@
                     </pic:cNvPicPr>
                   </pic:nvPicPr>
                   <pic:blipFill>
-                    <a:blip r:embed="rId19">
+                    <a:blip r:embed="rId20">
                       <a:extLst>
                         <a:ext uri="{28A0092B-C50C-407E-A947-70E740481C1C}">
                           <a14:useLocalDpi xmlns:a14="http://schemas.microsoft.com/office/drawing/2010/main" val="0"/>
@@ -1804,7 +1854,7 @@
                     </pic:cNvPicPr>
                   </pic:nvPicPr>
                   <pic:blipFill>
-                    <a:blip r:embed="rId20">
+                    <a:blip r:embed="rId21">
                       <a:extLst>
                         <a:ext uri="{28A0092B-C50C-407E-A947-70E740481C1C}">
                           <a14:useLocalDpi xmlns:a14="http://schemas.microsoft.com/office/drawing/2010/main" val="0"/>
@@ -1993,7 +2043,7 @@
                     </pic:cNvPicPr>
                   </pic:nvPicPr>
                   <pic:blipFill>
-                    <a:blip r:embed="rId21">
+                    <a:blip r:embed="rId22">
                       <a:extLst>
                         <a:ext uri="{28A0092B-C50C-407E-A947-70E740481C1C}">
                           <a14:useLocalDpi xmlns:a14="http://schemas.microsoft.com/office/drawing/2010/main" val="0"/>
@@ -2060,7 +2110,7 @@
                     </pic:cNvPicPr>
                   </pic:nvPicPr>
                   <pic:blipFill>
-                    <a:blip r:embed="rId22">
+                    <a:blip r:embed="rId23">
                       <a:extLst>
                         <a:ext uri="{28A0092B-C50C-407E-A947-70E740481C1C}">
                           <a14:useLocalDpi xmlns:a14="http://schemas.microsoft.com/office/drawing/2010/main" val="0"/>
@@ -2221,7 +2271,7 @@
   <w:abstractNum w:abstractNumId="1" w15:restartNumberingAfterBreak="0">
     <w:nsid w:val="3D7F6F6F"/>
     <w:multiLevelType w:val="hybridMultilevel"/>
-    <w:tmpl w:val="75CC7C1E"/>
+    <w:tmpl w:val="C88E6FFA"/>
     <w:lvl w:ilvl="0" w:tplc="0419000F">
       <w:start w:val="1"/>
       <w:numFmt w:val="decimal"/>
@@ -3007,6 +3057,7 @@
   <w:style w:type="character" w:default="1" w:styleId="DefaultParagraphFont">
     <w:name w:val="Default Paragraph Font"/>
     <w:uiPriority w:val="1"/>
+    <w:semiHidden/>
     <w:unhideWhenUsed/>
   </w:style>
   <w:style w:type="table" w:default="1" w:styleId="TableNormal">
